--- a/Documents/10_データディクショナリ(DD)/ドキュメント内表紙.docx
+++ b/Documents/10_データディクショナリ(DD)/ドキュメント内表紙.docx
@@ -359,11 +359,6 @@
               <w:t>9</w:t>
             </w:r>
             <w:r>
-              <w:t>9</w:t>
-            </w:r>
-            <w:bookmarkStart w:id="0" w:name="_GoBack"/>
-            <w:bookmarkEnd w:id="0"/>
-            <w:r>
               <w:rPr>
                 <w:rFonts w:hint="eastAsia"/>
               </w:rPr>
@@ -373,7 +368,7 @@
               <w:rPr>
                 <w:rFonts w:hint="eastAsia"/>
               </w:rPr>
-              <w:t>99</w:t>
+              <w:t>14</w:t>
             </w:r>
             <w:r>
               <w:rPr>
@@ -412,7 +407,16 @@
           <w:p>
             <w:pPr>
               <w:jc w:val="center"/>
+              <w:rPr>
+                <w:rFonts w:hint="eastAsia"/>
+              </w:rPr>
             </w:pPr>
+            <w:r>
+              <w:rPr>
+                <w:rFonts w:hint="eastAsia"/>
+              </w:rPr>
+              <w:t>吉田有希</w:t>
+            </w:r>
           </w:p>
         </w:tc>
       </w:tr>
@@ -501,7 +505,10 @@
             <w:tcW w:w="4394" w:type="dxa"/>
             <w:vAlign w:val="center"/>
           </w:tcPr>
-          <w:p/>
+          <w:p>
+            <w:bookmarkStart w:id="0" w:name="_GoBack"/>
+            <w:bookmarkEnd w:id="0"/>
+          </w:p>
         </w:tc>
         <w:tc>
           <w:tcPr>
